--- a/RestfulAPI.docx
+++ b/RestfulAPI.docx
@@ -266,24 +266,12 @@
           </w:p>
           <w:p>
             <w:r>
-              <w:t xml:space="preserve">  "longtitude": </w:t>
-            </w:r>
-            <w:r>
-              <w:t>double</w:t>
-            </w:r>
-            <w:r>
-              <w:t>,</w:t>
-            </w:r>
-          </w:p>
-          <w:p>
-            <w:r>
-              <w:t xml:space="preserve">  "latitude": </w:t>
-            </w:r>
-            <w:r>
-              <w:t>double</w:t>
-            </w:r>
-            <w:r>
-              <w:t>,</w:t>
+              <w:t xml:space="preserve">  "longtitude": double,</w:t>
+            </w:r>
+          </w:p>
+          <w:p>
+            <w:r>
+              <w:t xml:space="preserve">  "latitude": double,</w:t>
             </w:r>
           </w:p>
           <w:p>
@@ -293,24 +281,12 @@
           </w:p>
           <w:p>
             <w:r>
-              <w:t xml:space="preserve">  "battery": </w:t>
-            </w:r>
-            <w:r>
-              <w:t>int</w:t>
-            </w:r>
-            <w:r>
-              <w:t>,</w:t>
-            </w:r>
-          </w:p>
-          <w:p>
-            <w:r>
-              <w:t xml:space="preserve">  "stolen": </w:t>
-            </w:r>
-            <w:r>
-              <w:t>bool</w:t>
-            </w:r>
-            <w:r>
-              <w:t>,</w:t>
+              <w:t xml:space="preserve">  "battery": int,</w:t>
+            </w:r>
+          </w:p>
+          <w:p>
+            <w:r>
+              <w:t xml:space="preserve">  "stolen": bool,</w:t>
             </w:r>
           </w:p>
           <w:p>
@@ -320,10 +296,7 @@
           </w:p>
           <w:p>
             <w:r>
-              <w:t xml:space="preserve">  "timeStamp": </w:t>
-            </w:r>
-            <w:r>
-              <w:t>DateTime</w:t>
+              <w:t xml:space="preserve">  "timeStamp": DateTime</w:t>
             </w:r>
           </w:p>
           <w:p>
@@ -439,32 +412,17 @@
           </w:p>
           <w:p>
             <w:r>
-              <w:t xml:space="preserve">  "longtitude": </w:t>
-            </w:r>
-            <w:r>
-              <w:t>double</w:t>
-            </w:r>
-            <w:r>
-              <w:t>,</w:t>
-            </w:r>
-          </w:p>
-          <w:p>
-            <w:r>
-              <w:t xml:space="preserve">  "latitude": </w:t>
-            </w:r>
-            <w:r>
-              <w:t>double</w:t>
-            </w:r>
-            <w:r>
-              <w:t>,</w:t>
-            </w:r>
-          </w:p>
-          <w:p>
-            <w:r>
-              <w:t xml:space="preserve">  "dateTime": </w:t>
-            </w:r>
-            <w:r>
-              <w:t>DateTime</w:t>
+              <w:t xml:space="preserve">  "longtitude": double,</w:t>
+            </w:r>
+          </w:p>
+          <w:p>
+            <w:r>
+              <w:t xml:space="preserve">  "latitude": double,</w:t>
+            </w:r>
+          </w:p>
+          <w:p>
+            <w:r>
+              <w:t xml:space="preserve">  "dateTime": DateTime</w:t>
             </w:r>
           </w:p>
           <w:p>
@@ -485,13 +443,81 @@
           <w:tcPr>
             <w:tcW w:w="4102" w:type="dxa"/>
           </w:tcPr>
+          <w:p>
+            <w:r>
+              <w:t>/StolenLine/GetStolenLineByDate/Id</w:t>
+            </w:r>
+            <w:r>
+              <w:t>=loggerId</w:t>
+            </w:r>
+            <w:r>
+              <w:t>?startDate=</w:t>
+            </w:r>
+            <w:r>
+              <w:t>{startDate}</w:t>
+            </w:r>
+            <w:r>
+              <w:t>&amp;endDate=</w:t>
+            </w:r>
+            <w:r>
+              <w:t>{endDate}</w:t>
+            </w:r>
+          </w:p>
           <w:p/>
         </w:tc>
         <w:tc>
           <w:tcPr>
             <w:tcW w:w="3685" w:type="dxa"/>
           </w:tcPr>
+          <w:p>
+            <w:r>
+              <w:t>Lấy thông tin StolenLine theo ngày</w:t>
+            </w:r>
+          </w:p>
+        </w:tc>
+      </w:tr>
+      <w:tr>
+        <w:tc>
+          <w:tcPr>
+            <w:tcW w:w="1563" w:type="dxa"/>
+          </w:tcPr>
           <w:p/>
+        </w:tc>
+        <w:tc>
+          <w:tcPr>
+            <w:tcW w:w="4102" w:type="dxa"/>
+          </w:tcPr>
+          <w:p>
+            <w:r>
+              <w:t>/StolenLine/DeleteStolenLineByDate/LoggerId=</w:t>
+            </w:r>
+            <w:r>
+              <w:t>{loggerId}</w:t>
+            </w:r>
+            <w:r>
+              <w:t>?startDate=</w:t>
+            </w:r>
+            <w:r>
+              <w:t>{startDate}</w:t>
+            </w:r>
+            <w:r>
+              <w:t>&amp;endDate=</w:t>
+            </w:r>
+            <w:r>
+              <w:t>{endDate}</w:t>
+            </w:r>
+          </w:p>
+          <w:p/>
+        </w:tc>
+        <w:tc>
+          <w:tcPr>
+            <w:tcW w:w="3685" w:type="dxa"/>
+          </w:tcPr>
+          <w:p>
+            <w:r>
+              <w:t>Xóa thông tin StolenLine theo ngày</w:t>
+            </w:r>
+          </w:p>
         </w:tc>
       </w:tr>
     </w:tbl>
@@ -910,7 +936,6 @@
   <w:style w:type="character" w:default="1" w:styleId="DefaultParagraphFont">
     <w:name w:val="Default Paragraph Font"/>
     <w:uiPriority w:val="1"/>
-    <w:semiHidden/>
     <w:unhideWhenUsed/>
   </w:style>
   <w:style w:type="table" w:default="1" w:styleId="TableNormal">
